--- a/notes/c_language.docx
+++ b/notes/c_language.docx
@@ -805,6 +805,7 @@
     <w:p>
       <w:pPr>
         <w:numPr>
+          <w:ilvl w:val="0"/>
           <w:numId w:val="0"/>
         </w:numPr>
         <w:rPr>
@@ -860,6 +861,7 @@
     <w:p>
       <w:pPr>
         <w:numPr>
+          <w:ilvl w:val="0"/>
           <w:numId w:val="0"/>
         </w:numPr>
         <w:rPr>
@@ -1045,7 +1047,6 @@
           <w:lang w:val="en"/>
         </w:rPr>
         <w:tab/>
-        <w:t/>
       </w:r>
       <w:r>
         <w:rPr>
@@ -1053,7 +1054,6 @@
           <w:lang w:val="en"/>
         </w:rPr>
         <w:tab/>
-        <w:t/>
       </w:r>
       <w:r>
         <w:rPr>
@@ -1061,7 +1061,6 @@
           <w:lang w:val="en"/>
         </w:rPr>
         <w:tab/>
-        <w:t/>
       </w:r>
       <w:r>
         <w:rPr>
@@ -1069,7 +1068,6 @@
           <w:lang w:val="en"/>
         </w:rPr>
         <w:tab/>
-        <w:t/>
       </w:r>
       <w:r>
         <w:rPr>
@@ -1077,7 +1075,6 @@
           <w:lang w:val="en"/>
         </w:rPr>
         <w:tab/>
-        <w:t/>
       </w:r>
       <w:r>
         <w:rPr>
@@ -1085,7 +1082,6 @@
           <w:lang w:val="en"/>
         </w:rPr>
         <w:tab/>
-        <w:t/>
       </w:r>
       <w:r>
         <w:rPr>
@@ -1093,7 +1089,6 @@
           <w:lang w:val="en"/>
         </w:rPr>
         <w:tab/>
-        <w:t/>
       </w:r>
       <w:r>
         <w:rPr>
@@ -1101,7 +1096,6 @@
           <w:lang w:val="en"/>
         </w:rPr>
         <w:tab/>
-        <w:t/>
       </w:r>
       <w:r>
         <w:rPr>
@@ -1109,6 +1103,12 @@
           <w:lang w:val="en"/>
         </w:rPr>
         <w:tab/>
+      </w:r>
+      <w:r>
+        <w:rPr>
+          <w:rFonts w:hint="default"/>
+          <w:lang w:val="en"/>
+        </w:rPr>
         <w:t xml:space="preserve">2&gt; secondary  </w:t>
       </w:r>
     </w:p>
@@ -1136,7 +1136,6 @@
           <w:lang w:val="en"/>
         </w:rPr>
         <w:tab/>
-        <w:t/>
       </w:r>
       <w:r>
         <w:rPr>
@@ -1144,7 +1143,6 @@
           <w:lang w:val="en"/>
         </w:rPr>
         <w:tab/>
-        <w:t/>
       </w:r>
       <w:r>
         <w:rPr>
@@ -1152,7 +1150,6 @@
           <w:lang w:val="en"/>
         </w:rPr>
         <w:tab/>
-        <w:t/>
       </w:r>
       <w:r>
         <w:rPr>
@@ -1160,7 +1157,6 @@
           <w:lang w:val="en"/>
         </w:rPr>
         <w:tab/>
-        <w:t/>
       </w:r>
       <w:r>
         <w:rPr>
@@ -1168,7 +1164,6 @@
           <w:lang w:val="en"/>
         </w:rPr>
         <w:tab/>
-        <w:t/>
       </w:r>
       <w:r>
         <w:rPr>
@@ -1176,7 +1171,6 @@
           <w:lang w:val="en"/>
         </w:rPr>
         <w:tab/>
-        <w:t/>
       </w:r>
       <w:r>
         <w:rPr>
@@ -1184,7 +1178,6 @@
           <w:lang w:val="en"/>
         </w:rPr>
         <w:tab/>
-        <w:t/>
       </w:r>
       <w:r>
         <w:rPr>
@@ -1192,7 +1185,6 @@
           <w:lang w:val="en"/>
         </w:rPr>
         <w:tab/>
-        <w:t/>
       </w:r>
       <w:r>
         <w:rPr>
@@ -1200,6 +1192,12 @@
           <w:lang w:val="en"/>
         </w:rPr>
         <w:tab/>
+      </w:r>
+      <w:r>
+        <w:rPr>
+          <w:rFonts w:hint="default"/>
+          <w:lang w:val="en"/>
+        </w:rPr>
         <w:t>1&gt; array</w:t>
       </w:r>
       <w:r>
@@ -1330,6 +1328,7 @@
     <w:p>
       <w:pPr>
         <w:numPr>
+          <w:ilvl w:val="0"/>
           <w:numId w:val="0"/>
         </w:numPr>
         <w:rPr>
@@ -1348,6 +1347,7 @@
     <w:p>
       <w:pPr>
         <w:numPr>
+          <w:ilvl w:val="0"/>
           <w:numId w:val="0"/>
         </w:numPr>
         <w:rPr>
@@ -1400,6 +1400,7 @@
     <w:p>
       <w:pPr>
         <w:numPr>
+          <w:ilvl w:val="0"/>
           <w:numId w:val="0"/>
         </w:numPr>
         <w:ind w:leftChars="0"/>
@@ -1439,6 +1440,7 @@
     <w:p>
       <w:pPr>
         <w:numPr>
+          <w:ilvl w:val="0"/>
           <w:numId w:val="0"/>
         </w:numPr>
         <w:ind w:leftChars="0"/>
@@ -1458,6 +1460,7 @@
     <w:p>
       <w:pPr>
         <w:numPr>
+          <w:ilvl w:val="0"/>
           <w:numId w:val="0"/>
         </w:numPr>
         <w:ind w:leftChars="0"/>
@@ -1477,6 +1480,7 @@
     <w:p>
       <w:pPr>
         <w:numPr>
+          <w:ilvl w:val="0"/>
           <w:numId w:val="0"/>
         </w:numPr>
         <w:ind w:leftChars="0"/>
@@ -1490,6 +1494,7 @@
     <w:p>
       <w:pPr>
         <w:numPr>
+          <w:ilvl w:val="0"/>
           <w:numId w:val="0"/>
         </w:numPr>
         <w:ind w:leftChars="0"/>
@@ -1511,6 +1516,7 @@
     <w:p>
       <w:pPr>
         <w:numPr>
+          <w:ilvl w:val="0"/>
           <w:numId w:val="0"/>
         </w:numPr>
         <w:ind w:leftChars="0"/>
@@ -1530,6 +1536,7 @@
     <w:p>
       <w:pPr>
         <w:numPr>
+          <w:ilvl w:val="0"/>
           <w:numId w:val="0"/>
         </w:numPr>
         <w:ind w:leftChars="0"/>
@@ -1817,6 +1824,7 @@
     <w:p>
       <w:pPr>
         <w:numPr>
+          <w:ilvl w:val="0"/>
           <w:numId w:val="0"/>
         </w:numPr>
         <w:rPr>
@@ -1940,6 +1948,7 @@
     <w:p>
       <w:pPr>
         <w:numPr>
+          <w:ilvl w:val="0"/>
           <w:numId w:val="0"/>
         </w:numPr>
         <w:rPr>
@@ -1951,6 +1960,7 @@
     <w:p>
       <w:pPr>
         <w:numPr>
+          <w:ilvl w:val="0"/>
           <w:numId w:val="0"/>
         </w:numPr>
         <w:rPr>
@@ -1962,6 +1972,7 @@
     <w:p>
       <w:pPr>
         <w:numPr>
+          <w:ilvl w:val="0"/>
           <w:numId w:val="0"/>
         </w:numPr>
         <w:rPr>
@@ -2017,6 +2028,7 @@
     <w:p>
       <w:pPr>
         <w:numPr>
+          <w:ilvl w:val="0"/>
           <w:numId w:val="0"/>
         </w:numPr>
         <w:rPr>
@@ -2028,6 +2040,7 @@
     <w:p>
       <w:pPr>
         <w:numPr>
+          <w:ilvl w:val="0"/>
           <w:numId w:val="0"/>
         </w:numPr>
         <w:ind w:leftChars="0"/>
@@ -2066,6 +2079,12 @@
           <w:lang w:val="en"/>
         </w:rPr>
         <w:tab/>
+      </w:r>
+      <w:r>
+        <w:rPr>
+          <w:rFonts w:hint="default"/>
+          <w:lang w:val="en"/>
+        </w:rPr>
         <w:t>Declaration statement</w:t>
       </w:r>
     </w:p>
@@ -2129,6 +2148,7 @@
     <w:p>
       <w:pPr>
         <w:numPr>
+          <w:ilvl w:val="0"/>
           <w:numId w:val="0"/>
         </w:numPr>
         <w:rPr>
@@ -2140,6 +2160,7 @@
     <w:p>
       <w:pPr>
         <w:numPr>
+          <w:ilvl w:val="0"/>
           <w:numId w:val="0"/>
         </w:numPr>
         <w:rPr>
@@ -2195,6 +2216,7 @@
     <w:p>
       <w:pPr>
         <w:numPr>
+          <w:ilvl w:val="0"/>
           <w:numId w:val="0"/>
         </w:numPr>
         <w:rPr>
@@ -3443,8 +3465,6 @@
           </wp:inline>
         </w:drawing>
       </w:r>
-      <w:bookmarkStart w:id="0" w:name="_GoBack"/>
-      <w:bookmarkEnd w:id="0"/>
     </w:p>
     <w:p>
       <w:pPr>
@@ -3521,6 +3541,559 @@
           <w:lang w:val="en"/>
         </w:rPr>
       </w:pPr>
+    </w:p>
+    <w:p>
+      <w:pPr>
+        <w:rPr>
+          <w:rFonts w:hint="default"/>
+          <w:lang w:val="en"/>
+        </w:rPr>
+      </w:pPr>
+    </w:p>
+    <w:p>
+      <w:pPr>
+        <w:rPr>
+          <w:rFonts w:hint="default"/>
+          <w:lang w:val="en"/>
+        </w:rPr>
+      </w:pPr>
+      <w:r>
+        <w:rPr>
+          <w:rFonts w:hint="default"/>
+          <w:lang w:val="en"/>
+        </w:rPr>
+        <w:t>We want to print the value of any variable, so can you there program.</w:t>
+      </w:r>
+    </w:p>
+    <w:p>
+      <w:pPr>
+        <w:rPr>
+          <w:rFonts w:hint="default"/>
+          <w:lang w:val="en"/>
+        </w:rPr>
+      </w:pPr>
+    </w:p>
+    <w:p>
+      <w:pPr>
+        <w:rPr>
+          <w:rFonts w:hint="default"/>
+          <w:lang w:val="en"/>
+        </w:rPr>
+      </w:pPr>
+      <w:r>
+        <w:rPr>
+          <w:rFonts w:hint="default"/>
+          <w:lang w:val="en"/>
+        </w:rPr>
+        <w:drawing>
+          <wp:inline distT="0" distB="0" distL="114300" distR="114300">
+            <wp:extent cx="3603625" cy="2118995"/>
+            <wp:effectExtent l="0" t="0" r="15875" b="14605"/>
+            <wp:docPr id="1" name="Picture 1" descr="Screenshot from 2021-03-25 14-58-06"/>
+            <wp:cNvGraphicFramePr>
+              <a:graphicFrameLocks xmlns:a="http://schemas.openxmlformats.org/drawingml/2006/main" noChangeAspect="1"/>
+            </wp:cNvGraphicFramePr>
+            <a:graphic xmlns:a="http://schemas.openxmlformats.org/drawingml/2006/main">
+              <a:graphicData uri="http://schemas.openxmlformats.org/drawingml/2006/picture">
+                <pic:pic xmlns:pic="http://schemas.openxmlformats.org/drawingml/2006/picture">
+                  <pic:nvPicPr>
+                    <pic:cNvPr id="1" name="Picture 1" descr="Screenshot from 2021-03-25 14-58-06"/>
+                    <pic:cNvPicPr>
+                      <a:picLocks noChangeAspect="1"/>
+                    </pic:cNvPicPr>
+                  </pic:nvPicPr>
+                  <pic:blipFill>
+                    <a:blip r:embed="rId26"/>
+                    <a:srcRect r="72599" b="68331"/>
+                    <a:stretch>
+                      <a:fillRect/>
+                    </a:stretch>
+                  </pic:blipFill>
+                  <pic:spPr>
+                    <a:xfrm>
+                      <a:off x="0" y="0"/>
+                      <a:ext cx="3603625" cy="2118995"/>
+                    </a:xfrm>
+                    <a:prstGeom prst="rect">
+                      <a:avLst/>
+                    </a:prstGeom>
+                  </pic:spPr>
+                </pic:pic>
+              </a:graphicData>
+            </a:graphic>
+          </wp:inline>
+        </w:drawing>
+      </w:r>
+      <w:r>
+        <w:rPr>
+          <w:rFonts w:hint="default"/>
+          <w:lang w:val="en"/>
+        </w:rPr>
+        <w:br w:type="textWrapping"/>
+      </w:r>
+      <w:r>
+        <w:rPr>
+          <w:rFonts w:hint="default"/>
+          <w:lang w:val="en"/>
+        </w:rPr>
+        <w:br w:type="textWrapping"/>
+      </w:r>
+      <w:r>
+        <w:rPr>
+          <w:rFonts w:hint="default"/>
+          <w:lang w:val="en"/>
+        </w:rPr>
+        <w:t xml:space="preserve">Answer </w:t>
+      </w:r>
+    </w:p>
+    <w:p>
+      <w:pPr>
+        <w:rPr>
+          <w:rFonts w:hint="default"/>
+          <w:lang w:val="en"/>
+        </w:rPr>
+      </w:pPr>
+    </w:p>
+    <w:p>
+      <w:pPr>
+        <w:rPr>
+          <w:rFonts w:hint="default"/>
+          <w:lang w:val="en"/>
+        </w:rPr>
+      </w:pPr>
+      <w:r>
+        <w:rPr>
+          <w:rFonts w:hint="default"/>
+          <w:lang w:val="en"/>
+        </w:rPr>
+        <w:drawing>
+          <wp:inline distT="0" distB="0" distL="114300" distR="114300">
+            <wp:extent cx="4610735" cy="1028700"/>
+            <wp:effectExtent l="0" t="0" r="18415" b="0"/>
+            <wp:docPr id="2" name="Picture 2" descr="Screenshot from 2021-03-25 14-58-00"/>
+            <wp:cNvGraphicFramePr>
+              <a:graphicFrameLocks xmlns:a="http://schemas.openxmlformats.org/drawingml/2006/main" noChangeAspect="1"/>
+            </wp:cNvGraphicFramePr>
+            <a:graphic xmlns:a="http://schemas.openxmlformats.org/drawingml/2006/main">
+              <a:graphicData uri="http://schemas.openxmlformats.org/drawingml/2006/picture">
+                <pic:pic xmlns:pic="http://schemas.openxmlformats.org/drawingml/2006/picture">
+                  <pic:nvPicPr>
+                    <pic:cNvPr id="2" name="Picture 2" descr="Screenshot from 2021-03-25 14-58-00"/>
+                    <pic:cNvPicPr>
+                      <a:picLocks noChangeAspect="1"/>
+                    </pic:cNvPicPr>
+                  </pic:nvPicPr>
+                  <pic:blipFill>
+                    <a:blip r:embed="rId27"/>
+                    <a:srcRect t="17699" r="44365" b="65529"/>
+                    <a:stretch>
+                      <a:fillRect/>
+                    </a:stretch>
+                  </pic:blipFill>
+                  <pic:spPr>
+                    <a:xfrm>
+                      <a:off x="0" y="0"/>
+                      <a:ext cx="4610735" cy="1028700"/>
+                    </a:xfrm>
+                    <a:prstGeom prst="rect">
+                      <a:avLst/>
+                    </a:prstGeom>
+                  </pic:spPr>
+                </pic:pic>
+              </a:graphicData>
+            </a:graphic>
+          </wp:inline>
+        </w:drawing>
+      </w:r>
+      <w:r>
+        <w:rPr>
+          <w:rFonts w:hint="default"/>
+          <w:lang w:val="en"/>
+        </w:rPr>
+        <w:br w:type="textWrapping"/>
+      </w:r>
+      <w:r>
+        <w:rPr>
+          <w:rFonts w:hint="default"/>
+          <w:lang w:val="en"/>
+        </w:rPr>
+        <w:br w:type="textWrapping"/>
+      </w:r>
+      <w:r>
+        <w:rPr>
+          <w:rFonts w:hint="default"/>
+          <w:lang w:val="en"/>
+        </w:rPr>
+        <w:t>when we want to (+),(-),(*) etc so, we can use these program :-</w:t>
+      </w:r>
+      <w:r>
+        <w:rPr>
+          <w:rFonts w:hint="default"/>
+          <w:lang w:val="en"/>
+        </w:rPr>
+        <w:br w:type="textWrapping"/>
+      </w:r>
+    </w:p>
+    <w:p>
+      <w:pPr>
+        <w:rPr>
+          <w:rFonts w:hint="default"/>
+          <w:lang w:val="en"/>
+        </w:rPr>
+      </w:pPr>
+      <w:r>
+        <w:rPr>
+          <w:rFonts w:hint="default"/>
+          <w:lang w:val="en"/>
+        </w:rPr>
+        <w:drawing>
+          <wp:inline distT="0" distB="0" distL="114300" distR="114300">
+            <wp:extent cx="4185285" cy="1727200"/>
+            <wp:effectExtent l="0" t="0" r="5715" b="6350"/>
+            <wp:docPr id="25" name="Picture 25" descr="Screenshot from 2021-03-25 15-05-24"/>
+            <wp:cNvGraphicFramePr>
+              <a:graphicFrameLocks xmlns:a="http://schemas.openxmlformats.org/drawingml/2006/main" noChangeAspect="1"/>
+            </wp:cNvGraphicFramePr>
+            <a:graphic xmlns:a="http://schemas.openxmlformats.org/drawingml/2006/main">
+              <a:graphicData uri="http://schemas.openxmlformats.org/drawingml/2006/picture">
+                <pic:pic xmlns:pic="http://schemas.openxmlformats.org/drawingml/2006/picture">
+                  <pic:nvPicPr>
+                    <pic:cNvPr id="25" name="Picture 25" descr="Screenshot from 2021-03-25 15-05-24"/>
+                    <pic:cNvPicPr>
+                      <a:picLocks noChangeAspect="1"/>
+                    </pic:cNvPicPr>
+                  </pic:nvPicPr>
+                  <pic:blipFill>
+                    <a:blip r:embed="rId28"/>
+                    <a:srcRect r="57203" b="69153"/>
+                    <a:stretch>
+                      <a:fillRect/>
+                    </a:stretch>
+                  </pic:blipFill>
+                  <pic:spPr>
+                    <a:xfrm>
+                      <a:off x="0" y="0"/>
+                      <a:ext cx="4185285" cy="1727200"/>
+                    </a:xfrm>
+                    <a:prstGeom prst="rect">
+                      <a:avLst/>
+                    </a:prstGeom>
+                  </pic:spPr>
+                </pic:pic>
+              </a:graphicData>
+            </a:graphic>
+          </wp:inline>
+        </w:drawing>
+      </w:r>
+      <w:r>
+        <w:rPr>
+          <w:rFonts w:hint="default"/>
+          <w:lang w:val="en"/>
+        </w:rPr>
+        <w:br w:type="textWrapping"/>
+      </w:r>
+      <w:r>
+        <w:rPr>
+          <w:rFonts w:hint="default"/>
+          <w:lang w:val="en"/>
+        </w:rPr>
+        <w:br w:type="textWrapping"/>
+      </w:r>
+      <w:r>
+        <w:rPr>
+          <w:rFonts w:hint="default"/>
+          <w:lang w:val="en"/>
+        </w:rPr>
+        <w:t>Answer:-</w:t>
+      </w:r>
+    </w:p>
+    <w:p>
+      <w:pPr>
+        <w:rPr>
+          <w:rFonts w:hint="default"/>
+          <w:lang w:val="en"/>
+        </w:rPr>
+      </w:pPr>
+    </w:p>
+    <w:p>
+      <w:pPr>
+        <w:bidi w:val="0"/>
+        <w:rPr>
+          <w:rFonts w:hint="default"/>
+          <w:lang w:val="en"/>
+        </w:rPr>
+      </w:pPr>
+      <w:r>
+        <w:rPr>
+          <w:rFonts w:hint="default"/>
+          <w:lang w:val="en"/>
+        </w:rPr>
+        <w:drawing>
+          <wp:inline distT="0" distB="0" distL="114300" distR="114300">
+            <wp:extent cx="5607685" cy="828675"/>
+            <wp:effectExtent l="0" t="0" r="12065" b="9525"/>
+            <wp:docPr id="26" name="Picture 26" descr="Screenshot from 2021-03-25 15-05-20"/>
+            <wp:cNvGraphicFramePr>
+              <a:graphicFrameLocks xmlns:a="http://schemas.openxmlformats.org/drawingml/2006/main" noChangeAspect="1"/>
+            </wp:cNvGraphicFramePr>
+            <a:graphic xmlns:a="http://schemas.openxmlformats.org/drawingml/2006/main">
+              <a:graphicData uri="http://schemas.openxmlformats.org/drawingml/2006/picture">
+                <pic:pic xmlns:pic="http://schemas.openxmlformats.org/drawingml/2006/picture">
+                  <pic:nvPicPr>
+                    <pic:cNvPr id="26" name="Picture 26" descr="Screenshot from 2021-03-25 15-05-20"/>
+                    <pic:cNvPicPr>
+                      <a:picLocks noChangeAspect="1"/>
+                    </pic:cNvPicPr>
+                  </pic:nvPicPr>
+                  <pic:blipFill>
+                    <a:blip r:embed="rId29"/>
+                    <a:srcRect t="36346" r="22273" b="52887"/>
+                    <a:stretch>
+                      <a:fillRect/>
+                    </a:stretch>
+                  </pic:blipFill>
+                  <pic:spPr>
+                    <a:xfrm>
+                      <a:off x="0" y="0"/>
+                      <a:ext cx="5607685" cy="828675"/>
+                    </a:xfrm>
+                    <a:prstGeom prst="rect">
+                      <a:avLst/>
+                    </a:prstGeom>
+                  </pic:spPr>
+                </pic:pic>
+              </a:graphicData>
+            </a:graphic>
+          </wp:inline>
+        </w:drawing>
+      </w:r>
+      <w:r>
+        <w:rPr>
+          <w:rFonts w:hint="default"/>
+          <w:lang w:val="en"/>
+        </w:rPr>
+        <w:br w:type="textWrapping"/>
+      </w:r>
+      <w:r>
+        <w:rPr>
+          <w:rFonts w:hint="default"/>
+          <w:lang w:val="en"/>
+        </w:rPr>
+        <w:br w:type="textWrapping"/>
+      </w:r>
+      <w:r>
+        <w:rPr>
+          <w:rFonts w:hint="default"/>
+          <w:lang w:val="en"/>
+        </w:rPr>
+        <w:t xml:space="preserve"> </w:t>
+      </w:r>
+      <w:r>
+        <w:rPr>
+          <w:rFonts w:hint="default"/>
+          <w:lang w:val="en"/>
+        </w:rPr>
+        <w:t>when we use to more format specifier :-</w:t>
+      </w:r>
+      <w:r>
+        <w:rPr>
+          <w:rFonts w:hint="default"/>
+          <w:lang w:val="en"/>
+        </w:rPr>
+        <w:br w:type="textWrapping"/>
+      </w:r>
+      <w:r>
+        <w:rPr>
+          <w:rFonts w:hint="default"/>
+          <w:lang w:val="en"/>
+        </w:rPr>
+        <w:drawing>
+          <wp:inline distT="0" distB="0" distL="114300" distR="114300">
+            <wp:extent cx="2471420" cy="1146810"/>
+            <wp:effectExtent l="0" t="0" r="5080" b="15240"/>
+            <wp:docPr id="27" name="Picture 27" descr="Screenshot from 2021-03-25 15-08-55"/>
+            <wp:cNvGraphicFramePr>
+              <a:graphicFrameLocks xmlns:a="http://schemas.openxmlformats.org/drawingml/2006/main" noChangeAspect="1"/>
+            </wp:cNvGraphicFramePr>
+            <a:graphic xmlns:a="http://schemas.openxmlformats.org/drawingml/2006/main">
+              <a:graphicData uri="http://schemas.openxmlformats.org/drawingml/2006/picture">
+                <pic:pic xmlns:pic="http://schemas.openxmlformats.org/drawingml/2006/picture">
+                  <pic:nvPicPr>
+                    <pic:cNvPr id="27" name="Picture 27" descr="Screenshot from 2021-03-25 15-08-55"/>
+                    <pic:cNvPicPr>
+                      <a:picLocks noChangeAspect="1"/>
+                    </pic:cNvPicPr>
+                  </pic:nvPicPr>
+                  <pic:blipFill>
+                    <a:blip r:embed="rId30"/>
+                    <a:srcRect l="8942" t="37913" r="56809" b="33819"/>
+                    <a:stretch>
+                      <a:fillRect/>
+                    </a:stretch>
+                  </pic:blipFill>
+                  <pic:spPr>
+                    <a:xfrm>
+                      <a:off x="0" y="0"/>
+                      <a:ext cx="2471420" cy="1146810"/>
+                    </a:xfrm>
+                    <a:prstGeom prst="rect">
+                      <a:avLst/>
+                    </a:prstGeom>
+                  </pic:spPr>
+                </pic:pic>
+              </a:graphicData>
+            </a:graphic>
+          </wp:inline>
+        </w:drawing>
+      </w:r>
+      <w:r>
+        <w:rPr>
+          <w:rFonts w:hint="default"/>
+          <w:lang w:val="en"/>
+        </w:rPr>
+        <w:br w:type="textWrapping"/>
+      </w:r>
+      <w:r>
+        <w:rPr>
+          <w:rFonts w:hint="default"/>
+          <w:lang w:val="en"/>
+        </w:rPr>
+        <w:br w:type="textWrapping"/>
+      </w:r>
+      <w:r>
+        <w:rPr>
+          <w:rStyle w:val="5"/>
+          <w:rFonts w:hint="default"/>
+          <w:lang w:val="en"/>
+        </w:rPr>
+        <w:t>Scanf()</w:t>
+      </w:r>
+      <w:r>
+        <w:rPr>
+          <w:rStyle w:val="5"/>
+          <w:rFonts w:hint="default"/>
+          <w:lang w:val="en"/>
+        </w:rPr>
+        <w:br w:type="textWrapping"/>
+      </w:r>
+      <w:r>
+        <w:rPr>
+          <w:rStyle w:val="5"/>
+          <w:rFonts w:hint="default"/>
+          <w:lang w:val="en"/>
+        </w:rPr>
+        <w:br w:type="textWrapping"/>
+      </w:r>
+      <w:r>
+        <w:rPr>
+          <w:rFonts w:hint="default"/>
+          <w:lang w:val="en"/>
+        </w:rPr>
+        <w:t>sca</w:t>
+      </w:r>
+      <w:r>
+        <w:rPr>
+          <w:rFonts w:hint="default"/>
+          <w:lang w:val="en"/>
+        </w:rPr>
+        <w:t xml:space="preserve">nf() is not a keyword </w:t>
+      </w:r>
+    </w:p>
+    <w:p>
+      <w:pPr>
+        <w:bidi w:val="0"/>
+        <w:rPr>
+          <w:rFonts w:hint="default"/>
+          <w:lang w:val="en"/>
+        </w:rPr>
+      </w:pPr>
+      <w:r>
+        <w:rPr>
+          <w:rFonts w:hint="default"/>
+          <w:lang w:val="en"/>
+        </w:rPr>
+        <w:t>Scanf() is a predefined function</w:t>
+      </w:r>
+    </w:p>
+    <w:p>
+      <w:pPr>
+        <w:bidi w:val="0"/>
+        <w:rPr>
+          <w:rFonts w:hint="default"/>
+          <w:lang w:val="en"/>
+        </w:rPr>
+      </w:pPr>
+      <w:r>
+        <w:rPr>
+          <w:rFonts w:hint="default"/>
+          <w:lang w:val="en"/>
+        </w:rPr>
+        <w:br w:type="textWrapping"/>
+      </w:r>
+      <w:r>
+        <w:rPr>
+          <w:rFonts w:hint="default"/>
+          <w:lang w:val="en"/>
+        </w:rPr>
+        <w:t>We can use scanf() to take the value as a input through user.</w:t>
+      </w:r>
+    </w:p>
+    <w:p>
+      <w:pPr>
+        <w:bidi w:val="0"/>
+        <w:rPr>
+          <w:rFonts w:hint="default"/>
+          <w:lang w:val="en"/>
+        </w:rPr>
+      </w:pPr>
+      <w:r>
+        <w:rPr>
+          <w:rFonts w:hint="default"/>
+          <w:lang w:val="en"/>
+        </w:rPr>
+        <w:br w:type="textWrapping"/>
+      </w:r>
+      <w:r>
+        <w:rPr>
+          <w:rFonts w:hint="default"/>
+          <w:lang w:val="en"/>
+        </w:rPr>
+        <w:t>Scanf(“format specifier”,variable address);</w:t>
+      </w:r>
+    </w:p>
+    <w:p>
+      <w:pPr>
+        <w:bidi w:val="0"/>
+        <w:rPr>
+          <w:rFonts w:hint="default"/>
+          <w:lang w:val="en"/>
+        </w:rPr>
+      </w:pPr>
+    </w:p>
+    <w:p>
+      <w:pPr>
+        <w:bidi w:val="0"/>
+        <w:rPr>
+          <w:rFonts w:hint="default"/>
+          <w:lang w:val="en"/>
+        </w:rPr>
+      </w:pPr>
+      <w:bookmarkStart w:id="0" w:name="_GoBack"/>
+      <w:bookmarkEnd w:id="0"/>
+      <w:r>
+        <w:rPr>
+          <w:rFonts w:hint="default"/>
+          <w:lang w:val="en"/>
+        </w:rPr>
+        <w:br w:type="textWrapping"/>
+      </w:r>
+      <w:r>
+        <w:rPr>
+          <w:rFonts w:hint="default"/>
+          <w:lang w:val="en"/>
+        </w:rPr>
+        <w:br w:type="textWrapping"/>
+      </w:r>
     </w:p>
     <w:sectPr>
       <w:pgSz w:w="11906" w:h="16838"/>
@@ -3929,6 +4502,7 @@
     <w:name w:val="heading 1"/>
     <w:basedOn w:val="1"/>
     <w:next w:val="1"/>
+    <w:link w:val="5"/>
     <w:qFormat/>
     <w:uiPriority w:val="0"/>
     <w:pPr>
@@ -3964,6 +4538,18 @@
         <w:right w:w="108" w:type="dxa"/>
       </w:tblCellMar>
     </w:tblPr>
+  </w:style>
+  <w:style w:type="character" w:customStyle="1" w:styleId="5">
+    <w:name w:val="Heading 1 Char"/>
+    <w:link w:val="2"/>
+    <w:uiPriority w:val="0"/>
+    <w:rPr>
+      <w:b/>
+      <w:bCs/>
+      <w:kern w:val="44"/>
+      <w:sz w:val="44"/>
+      <w:szCs w:val="44"/>
+    </w:rPr>
   </w:style>
 </w:styles>
 </file>
